--- a/01. Document/Báo Cáo SASS.docx
+++ b/01. Document/Báo Cáo SASS.docx
@@ -4,658 +4,6 @@
   <w:body>
     <w:p>
       <w:pPr>
-        <w:spacing w:after="0" w:line="240" w:lineRule="auto"/>
-        <w:jc w:val="center"/>
-        <w:rPr>
-          <w:rFonts w:ascii="Times New Roman" w:eastAsia="Times New Roman" w:hAnsi="Times New Roman" w:cs="Times New Roman"/>
-          <w:b/>
-          <w:color w:val="000000"/>
-          <w:sz w:val="32"/>
-          <w:szCs w:val="32"/>
-        </w:rPr>
-      </w:pPr>
-    </w:p>
-    <w:tbl>
-      <w:tblPr>
-        <w:tblW w:w="5000" w:type="pct"/>
-        <w:tblBorders>
-          <w:bottom w:val="single" w:sz="4" w:space="0" w:color="808080" w:themeColor="background1" w:themeShade="80"/>
-        </w:tblBorders>
-        <w:tblCellMar>
-          <w:left w:w="0" w:type="dxa"/>
-          <w:right w:w="0" w:type="dxa"/>
-        </w:tblCellMar>
-        <w:tblLook w:val="04A0" w:firstRow="1" w:lastRow="0" w:firstColumn="1" w:lastColumn="0" w:noHBand="0" w:noVBand="1"/>
-      </w:tblPr>
-      <w:tblGrid>
-        <w:gridCol w:w="1106"/>
-        <w:gridCol w:w="5504"/>
-        <w:gridCol w:w="2750"/>
-      </w:tblGrid>
-      <w:tr>
-        <w:trPr>
-          <w:trHeight w:val="982"/>
-        </w:trPr>
-        <w:tc>
-          <w:tcPr>
-            <w:tcW w:w="591" w:type="pct"/>
-            <w:tcBorders>
-              <w:top w:val="nil"/>
-              <w:left w:val="nil"/>
-              <w:bottom w:val="nil"/>
-              <w:right w:val="nil"/>
-            </w:tcBorders>
-            <w:vAlign w:val="center"/>
-            <w:hideMark/>
-          </w:tcPr>
-          <w:p>
-            <w:pPr>
-              <w:spacing w:line="276" w:lineRule="auto"/>
-              <w:rPr>
-                <w:rFonts w:ascii="Times New Roman" w:hAnsi="Times New Roman" w:cs="Times New Roman"/>
-                <w:sz w:val="32"/>
-                <w:szCs w:val="32"/>
-              </w:rPr>
-            </w:pPr>
-            <w:r>
-              <w:rPr>
-                <w:rFonts w:ascii="Times New Roman" w:hAnsi="Times New Roman" w:cs="Times New Roman"/>
-                <w:noProof/>
-                <w:sz w:val="32"/>
-                <w:szCs w:val="32"/>
-              </w:rPr>
-              <w:drawing>
-                <wp:inline distT="0" distB="0" distL="0" distR="0" wp14:anchorId="3C70ECAF" wp14:editId="5334D029">
-                  <wp:extent cx="628650" cy="628650"/>
-                  <wp:effectExtent l="0" t="0" r="0" b="0"/>
-                  <wp:docPr id="36" name="Picture 36" descr="Macintosh HD:Users:hoangnguyen:Documents:TDC:fitlog_blue.png"/>
-                  <wp:cNvGraphicFramePr>
-                    <a:graphicFrameLocks xmlns:a="http://schemas.openxmlformats.org/drawingml/2006/main" noChangeAspect="1"/>
-                  </wp:cNvGraphicFramePr>
-                  <a:graphic xmlns:a="http://schemas.openxmlformats.org/drawingml/2006/main">
-                    <a:graphicData uri="http://schemas.openxmlformats.org/drawingml/2006/picture">
-                      <pic:pic xmlns:pic="http://schemas.openxmlformats.org/drawingml/2006/picture">
-                        <pic:nvPicPr>
-                          <pic:cNvPr id="0" name="Picture 34" descr="Macintosh HD:Users:hoangnguyen:Documents:TDC:fitlog_blue.png"/>
-                          <pic:cNvPicPr>
-                            <a:picLocks noChangeAspect="1" noChangeArrowheads="1"/>
-                          </pic:cNvPicPr>
-                        </pic:nvPicPr>
-                        <pic:blipFill>
-                          <a:blip r:embed="rId6">
-                            <a:extLst>
-                              <a:ext uri="{28A0092B-C50C-407E-A947-70E740481C1C}">
-                                <a14:useLocalDpi xmlns:a14="http://schemas.microsoft.com/office/drawing/2010/main" val="0"/>
-                              </a:ext>
-                            </a:extLst>
-                          </a:blip>
-                          <a:srcRect/>
-                          <a:stretch>
-                            <a:fillRect/>
-                          </a:stretch>
-                        </pic:blipFill>
-                        <pic:spPr bwMode="auto">
-                          <a:xfrm>
-                            <a:off x="0" y="0"/>
-                            <a:ext cx="628650" cy="628650"/>
-                          </a:xfrm>
-                          <a:prstGeom prst="rect">
-                            <a:avLst/>
-                          </a:prstGeom>
-                          <a:noFill/>
-                          <a:ln>
-                            <a:noFill/>
-                          </a:ln>
-                        </pic:spPr>
-                      </pic:pic>
-                    </a:graphicData>
-                  </a:graphic>
-                </wp:inline>
-              </w:drawing>
-            </w:r>
-          </w:p>
-        </w:tc>
-        <w:tc>
-          <w:tcPr>
-            <w:tcW w:w="2940" w:type="pct"/>
-            <w:tcBorders>
-              <w:top w:val="nil"/>
-              <w:left w:val="nil"/>
-              <w:bottom w:val="nil"/>
-              <w:right w:val="nil"/>
-            </w:tcBorders>
-            <w:vAlign w:val="center"/>
-            <w:hideMark/>
-          </w:tcPr>
-          <w:p>
-            <w:pPr>
-              <w:spacing w:line="276" w:lineRule="auto"/>
-              <w:rPr>
-                <w:rFonts w:ascii="Times New Roman" w:hAnsi="Times New Roman" w:cs="Times New Roman"/>
-                <w:color w:val="003B7A"/>
-                <w:sz w:val="32"/>
-                <w:szCs w:val="32"/>
-              </w:rPr>
-            </w:pPr>
-            <w:r>
-              <w:rPr>
-                <w:rFonts w:ascii="Times New Roman" w:hAnsi="Times New Roman" w:cs="Times New Roman"/>
-                <w:color w:val="003B7A"/>
-                <w:sz w:val="32"/>
-                <w:szCs w:val="32"/>
-              </w:rPr>
-              <w:t>TRƯỜNG CAO ĐẲNG CÔNG NGHỆ THỦ ĐỨC</w:t>
-            </w:r>
-          </w:p>
-          <w:p>
-            <w:pPr>
-              <w:spacing w:line="276" w:lineRule="auto"/>
-              <w:rPr>
-                <w:rFonts w:ascii="Times New Roman" w:hAnsi="Times New Roman" w:cs="Times New Roman"/>
-                <w:b/>
-                <w:color w:val="003B7A"/>
-                <w:sz w:val="32"/>
-                <w:szCs w:val="32"/>
-              </w:rPr>
-            </w:pPr>
-            <w:r>
-              <w:rPr>
-                <w:rFonts w:ascii="Times New Roman" w:hAnsi="Times New Roman" w:cs="Times New Roman"/>
-                <w:b/>
-                <w:color w:val="003B7A"/>
-                <w:sz w:val="32"/>
-                <w:szCs w:val="32"/>
-              </w:rPr>
-              <w:t>Khoa Công Nghệ Thông Tin</w:t>
-            </w:r>
-          </w:p>
-        </w:tc>
-        <w:tc>
-          <w:tcPr>
-            <w:tcW w:w="1469" w:type="pct"/>
-            <w:tcBorders>
-              <w:top w:val="nil"/>
-              <w:left w:val="nil"/>
-              <w:bottom w:val="nil"/>
-              <w:right w:val="nil"/>
-            </w:tcBorders>
-            <w:vAlign w:val="center"/>
-            <w:hideMark/>
-          </w:tcPr>
-          <w:p>
-            <w:pPr>
-              <w:spacing w:line="276" w:lineRule="auto"/>
-              <w:jc w:val="right"/>
-              <w:rPr>
-                <w:rFonts w:ascii="Times New Roman" w:hAnsi="Times New Roman" w:cs="Times New Roman"/>
-                <w:sz w:val="32"/>
-                <w:szCs w:val="32"/>
-              </w:rPr>
-            </w:pPr>
-            <w:r>
-              <w:rPr>
-                <w:rFonts w:ascii="Times New Roman" w:hAnsi="Times New Roman" w:cs="Times New Roman"/>
-                <w:noProof/>
-                <w:sz w:val="32"/>
-                <w:szCs w:val="32"/>
-              </w:rPr>
-              <w:drawing>
-                <wp:inline distT="0" distB="0" distL="0" distR="0" wp14:anchorId="2C22A5E3" wp14:editId="4842CC02">
-                  <wp:extent cx="476250" cy="476250"/>
-                  <wp:effectExtent l="0" t="0" r="0" b="0"/>
-                  <wp:docPr id="35" name="Picture 35" descr="Macintosh HD:Users:hoangnguyen:Documents:TDC:logoTDC_blue.png"/>
-                  <wp:cNvGraphicFramePr>
-                    <a:graphicFrameLocks xmlns:a="http://schemas.openxmlformats.org/drawingml/2006/main" noChangeAspect="1"/>
-                  </wp:cNvGraphicFramePr>
-                  <a:graphic xmlns:a="http://schemas.openxmlformats.org/drawingml/2006/main">
-                    <a:graphicData uri="http://schemas.openxmlformats.org/drawingml/2006/picture">
-                      <pic:pic xmlns:pic="http://schemas.openxmlformats.org/drawingml/2006/picture">
-                        <pic:nvPicPr>
-                          <pic:cNvPr id="0" name="Picture 35" descr="Macintosh HD:Users:hoangnguyen:Documents:TDC:logoTDC_blue.png"/>
-                          <pic:cNvPicPr>
-                            <a:picLocks noChangeAspect="1" noChangeArrowheads="1"/>
-                          </pic:cNvPicPr>
-                        </pic:nvPicPr>
-                        <pic:blipFill>
-                          <a:blip r:embed="rId7" cstate="print">
-                            <a:extLst>
-                              <a:ext uri="{28A0092B-C50C-407E-A947-70E740481C1C}">
-                                <a14:useLocalDpi xmlns:a14="http://schemas.microsoft.com/office/drawing/2010/main" val="0"/>
-                              </a:ext>
-                            </a:extLst>
-                          </a:blip>
-                          <a:srcRect/>
-                          <a:stretch>
-                            <a:fillRect/>
-                          </a:stretch>
-                        </pic:blipFill>
-                        <pic:spPr bwMode="auto">
-                          <a:xfrm>
-                            <a:off x="0" y="0"/>
-                            <a:ext cx="476250" cy="476250"/>
-                          </a:xfrm>
-                          <a:prstGeom prst="rect">
-                            <a:avLst/>
-                          </a:prstGeom>
-                          <a:noFill/>
-                          <a:ln>
-                            <a:noFill/>
-                          </a:ln>
-                        </pic:spPr>
-                      </pic:pic>
-                    </a:graphicData>
-                  </a:graphic>
-                </wp:inline>
-              </w:drawing>
-            </w:r>
-            <w:r>
-              <w:rPr>
-                <w:rFonts w:ascii="Times New Roman" w:hAnsi="Times New Roman" w:cs="Times New Roman"/>
-                <w:sz w:val="32"/>
-                <w:szCs w:val="32"/>
-              </w:rPr>
-              <w:t xml:space="preserve">     </w:t>
-            </w:r>
-            <w:r>
-              <w:rPr>
-                <w:rFonts w:ascii="Times New Roman" w:hAnsi="Times New Roman" w:cs="Times New Roman"/>
-                <w:noProof/>
-                <w:sz w:val="32"/>
-                <w:szCs w:val="32"/>
-              </w:rPr>
-              <w:drawing>
-                <wp:inline distT="0" distB="0" distL="0" distR="0" wp14:anchorId="45993AB3" wp14:editId="226DB3EE">
-                  <wp:extent cx="600075" cy="381000"/>
-                  <wp:effectExtent l="0" t="0" r="9525" b="0"/>
-                  <wp:docPr id="34" name="Picture 34"/>
-                  <wp:cNvGraphicFramePr>
-                    <a:graphicFrameLocks xmlns:a="http://schemas.openxmlformats.org/drawingml/2006/main" noChangeAspect="1"/>
-                  </wp:cNvGraphicFramePr>
-                  <a:graphic xmlns:a="http://schemas.openxmlformats.org/drawingml/2006/main">
-                    <a:graphicData uri="http://schemas.openxmlformats.org/drawingml/2006/picture">
-                      <pic:pic xmlns:pic="http://schemas.openxmlformats.org/drawingml/2006/picture">
-                        <pic:nvPicPr>
-                          <pic:cNvPr id="0" name="Picture 3"/>
-                          <pic:cNvPicPr>
-                            <a:picLocks noChangeAspect="1" noChangeArrowheads="1"/>
-                          </pic:cNvPicPr>
-                        </pic:nvPicPr>
-                        <pic:blipFill>
-                          <a:blip r:embed="rId8">
-                            <a:extLst>
-                              <a:ext uri="{28A0092B-C50C-407E-A947-70E740481C1C}">
-                                <a14:useLocalDpi xmlns:a14="http://schemas.microsoft.com/office/drawing/2010/main" val="0"/>
-                              </a:ext>
-                            </a:extLst>
-                          </a:blip>
-                          <a:srcRect/>
-                          <a:stretch>
-                            <a:fillRect/>
-                          </a:stretch>
-                        </pic:blipFill>
-                        <pic:spPr bwMode="auto">
-                          <a:xfrm>
-                            <a:off x="0" y="0"/>
-                            <a:ext cx="600075" cy="381000"/>
-                          </a:xfrm>
-                          <a:prstGeom prst="rect">
-                            <a:avLst/>
-                          </a:prstGeom>
-                          <a:noFill/>
-                          <a:ln>
-                            <a:noFill/>
-                          </a:ln>
-                        </pic:spPr>
-                      </pic:pic>
-                    </a:graphicData>
-                  </a:graphic>
-                </wp:inline>
-              </w:drawing>
-            </w:r>
-          </w:p>
-        </w:tc>
-      </w:tr>
-      <w:tr>
-        <w:trPr>
-          <w:trHeight w:val="396"/>
-        </w:trPr>
-        <w:tc>
-          <w:tcPr>
-            <w:tcW w:w="591" w:type="pct"/>
-            <w:tcBorders>
-              <w:top w:val="nil"/>
-              <w:left w:val="nil"/>
-              <w:bottom w:val="dotted" w:sz="4" w:space="0" w:color="808080" w:themeColor="background1" w:themeShade="80"/>
-              <w:right w:val="nil"/>
-            </w:tcBorders>
-            <w:vAlign w:val="center"/>
-          </w:tcPr>
-          <w:p>
-            <w:pPr>
-              <w:spacing w:line="276" w:lineRule="auto"/>
-              <w:rPr>
-                <w:rFonts w:ascii="Times New Roman" w:hAnsi="Times New Roman" w:cs="Times New Roman"/>
-                <w:sz w:val="32"/>
-                <w:szCs w:val="32"/>
-              </w:rPr>
-            </w:pPr>
-          </w:p>
-        </w:tc>
-        <w:tc>
-          <w:tcPr>
-            <w:tcW w:w="2940" w:type="pct"/>
-            <w:tcBorders>
-              <w:top w:val="nil"/>
-              <w:left w:val="nil"/>
-              <w:bottom w:val="dotted" w:sz="4" w:space="0" w:color="808080" w:themeColor="background1" w:themeShade="80"/>
-              <w:right w:val="nil"/>
-            </w:tcBorders>
-            <w:vAlign w:val="center"/>
-          </w:tcPr>
-          <w:p>
-            <w:pPr>
-              <w:spacing w:line="276" w:lineRule="auto"/>
-              <w:rPr>
-                <w:rFonts w:ascii="Times New Roman" w:hAnsi="Times New Roman" w:cs="Times New Roman"/>
-                <w:color w:val="003B7A"/>
-                <w:sz w:val="32"/>
-                <w:szCs w:val="32"/>
-              </w:rPr>
-            </w:pPr>
-          </w:p>
-        </w:tc>
-        <w:tc>
-          <w:tcPr>
-            <w:tcW w:w="1469" w:type="pct"/>
-            <w:tcBorders>
-              <w:top w:val="nil"/>
-              <w:left w:val="nil"/>
-              <w:bottom w:val="dotted" w:sz="4" w:space="0" w:color="808080" w:themeColor="background1" w:themeShade="80"/>
-              <w:right w:val="nil"/>
-            </w:tcBorders>
-            <w:vAlign w:val="center"/>
-          </w:tcPr>
-          <w:p>
-            <w:pPr>
-              <w:spacing w:line="276" w:lineRule="auto"/>
-              <w:jc w:val="right"/>
-              <w:rPr>
-                <w:rFonts w:ascii="Times New Roman" w:hAnsi="Times New Roman" w:cs="Times New Roman"/>
-                <w:sz w:val="32"/>
-                <w:szCs w:val="32"/>
-              </w:rPr>
-            </w:pPr>
-          </w:p>
-        </w:tc>
-      </w:tr>
-    </w:tbl>
-    <w:p>
-      <w:pPr>
-        <w:rPr>
-          <w:rFonts w:ascii="Times New Roman" w:hAnsi="Times New Roman" w:cs="Times New Roman"/>
-          <w:sz w:val="32"/>
-          <w:szCs w:val="32"/>
-        </w:rPr>
-      </w:pPr>
-    </w:p>
-    <w:p>
-      <w:pPr>
-        <w:rPr>
-          <w:rFonts w:ascii="Times New Roman" w:hAnsi="Times New Roman" w:cs="Times New Roman"/>
-          <w:sz w:val="32"/>
-          <w:szCs w:val="32"/>
-        </w:rPr>
-      </w:pPr>
-    </w:p>
-    <w:p>
-      <w:pPr>
-        <w:rPr>
-          <w:rFonts w:ascii="Times New Roman" w:hAnsi="Times New Roman" w:cs="Times New Roman"/>
-          <w:sz w:val="32"/>
-          <w:szCs w:val="32"/>
-        </w:rPr>
-      </w:pPr>
-    </w:p>
-    <w:p>
-      <w:pPr>
-        <w:rPr>
-          <w:rFonts w:ascii="Times New Roman" w:hAnsi="Times New Roman" w:cs="Times New Roman"/>
-          <w:sz w:val="32"/>
-          <w:szCs w:val="32"/>
-        </w:rPr>
-      </w:pPr>
-      <w:r>
-        <w:rPr>
-          <w:rFonts w:ascii="Times New Roman" w:hAnsi="Times New Roman" w:cs="Times New Roman"/>
-          <w:sz w:val="32"/>
-          <w:szCs w:val="32"/>
-        </w:rPr>
-        <w:tab/>
-      </w:r>
-      <w:r>
-        <w:rPr>
-          <w:rFonts w:ascii="Times New Roman" w:hAnsi="Times New Roman" w:cs="Times New Roman"/>
-          <w:sz w:val="32"/>
-          <w:szCs w:val="32"/>
-        </w:rPr>
-        <w:tab/>
-      </w:r>
-      <w:r>
-        <w:rPr>
-          <w:rFonts w:ascii="Times New Roman" w:hAnsi="Times New Roman" w:cs="Times New Roman"/>
-          <w:sz w:val="32"/>
-          <w:szCs w:val="32"/>
-        </w:rPr>
-        <w:tab/>
-      </w:r>
-    </w:p>
-    <w:p>
-      <w:pPr>
-        <w:rPr>
-          <w:rFonts w:ascii="Times New Roman" w:hAnsi="Times New Roman" w:cs="Times New Roman"/>
-          <w:sz w:val="32"/>
-          <w:szCs w:val="32"/>
-        </w:rPr>
-      </w:pPr>
-      <w:r>
-        <w:rPr>
-          <w:rFonts w:ascii="Times New Roman" w:hAnsi="Times New Roman" w:cs="Times New Roman"/>
-          <w:sz w:val="32"/>
-          <w:szCs w:val="32"/>
-        </w:rPr>
-        <w:tab/>
-      </w:r>
-      <w:r>
-        <w:rPr>
-          <w:rFonts w:ascii="Times New Roman" w:hAnsi="Times New Roman" w:cs="Times New Roman"/>
-          <w:sz w:val="32"/>
-          <w:szCs w:val="32"/>
-        </w:rPr>
-        <w:tab/>
-      </w:r>
-      <w:r>
-        <w:rPr>
-          <w:rFonts w:ascii="Times New Roman" w:hAnsi="Times New Roman" w:cs="Times New Roman"/>
-          <w:sz w:val="32"/>
-          <w:szCs w:val="32"/>
-        </w:rPr>
-        <w:tab/>
-      </w:r>
-    </w:p>
-    <w:p>
-      <w:pPr>
-        <w:spacing w:line="276" w:lineRule="auto"/>
-        <w:jc w:val="center"/>
-        <w:rPr>
-          <w:rFonts w:ascii="Times New Roman" w:hAnsi="Times New Roman" w:cs="Times New Roman"/>
-          <w:sz w:val="40"/>
-          <w:szCs w:val="40"/>
-        </w:rPr>
-      </w:pPr>
-      <w:r>
-        <w:rPr>
-          <w:rFonts w:ascii="Times New Roman" w:hAnsi="Times New Roman" w:cs="Times New Roman"/>
-          <w:b/>
-          <w:sz w:val="32"/>
-          <w:szCs w:val="32"/>
-        </w:rPr>
-        <w:t xml:space="preserve">  </w:t>
-      </w:r>
-      <w:r>
-        <w:rPr>
-          <w:rFonts w:ascii="Times New Roman" w:hAnsi="Times New Roman" w:cs="Times New Roman"/>
-          <w:b/>
-          <w:sz w:val="40"/>
-          <w:szCs w:val="40"/>
-        </w:rPr>
-        <w:t xml:space="preserve"> CHUYÊN ĐỀ PHÁT TRIỂN WEB 2    </w:t>
-      </w:r>
-      <w:r>
-        <w:rPr>
-          <w:rFonts w:ascii="Times New Roman" w:hAnsi="Times New Roman" w:cs="Times New Roman"/>
-          <w:sz w:val="40"/>
-          <w:szCs w:val="40"/>
-        </w:rPr>
-        <w:t>|   HKI – 2019</w:t>
-      </w:r>
-    </w:p>
-    <w:p>
-      <w:pPr>
-        <w:spacing w:line="276" w:lineRule="auto"/>
-        <w:jc w:val="center"/>
-        <w:rPr>
-          <w:rFonts w:ascii="Times New Roman" w:hAnsi="Times New Roman" w:cs="Times New Roman"/>
-          <w:b/>
-          <w:color w:val="003B7A"/>
-          <w:sz w:val="56"/>
-          <w:szCs w:val="56"/>
-        </w:rPr>
-      </w:pPr>
-      <w:r>
-        <w:rPr>
-          <w:rFonts w:ascii="Times New Roman" w:hAnsi="Times New Roman" w:cs="Times New Roman"/>
-          <w:b/>
-          <w:sz w:val="56"/>
-          <w:szCs w:val="56"/>
-        </w:rPr>
-        <w:t>TÌM HIỂU VỀ SASS</w:t>
-      </w:r>
-    </w:p>
-    <w:p>
-      <w:pPr>
-        <w:spacing w:line="276" w:lineRule="auto"/>
-        <w:jc w:val="center"/>
-        <w:rPr>
-          <w:rFonts w:ascii="Times New Roman" w:hAnsi="Times New Roman" w:cs="Times New Roman"/>
-          <w:b/>
-          <w:sz w:val="36"/>
-          <w:szCs w:val="36"/>
-        </w:rPr>
-      </w:pPr>
-      <w:r>
-        <w:rPr>
-          <w:rFonts w:ascii="Times New Roman" w:hAnsi="Times New Roman" w:cs="Times New Roman"/>
-          <w:b/>
-          <w:color w:val="003B7A"/>
-          <w:sz w:val="36"/>
-          <w:szCs w:val="36"/>
-        </w:rPr>
-        <w:t>NHÓM C</w:t>
-      </w:r>
-      <w:r>
-        <w:rPr>
-          <w:rFonts w:ascii="Times New Roman" w:hAnsi="Times New Roman" w:cs="Times New Roman"/>
-          <w:b/>
-          <w:color w:val="003B7A"/>
-          <w:sz w:val="36"/>
-          <w:szCs w:val="36"/>
-        </w:rPr>
-        <w:t xml:space="preserve"> (FRONT END)</w:t>
-      </w:r>
-    </w:p>
-    <w:p>
-      <w:pPr>
-        <w:spacing w:line="276" w:lineRule="auto"/>
-        <w:jc w:val="center"/>
-        <w:rPr>
-          <w:rFonts w:ascii="Times New Roman" w:hAnsi="Times New Roman" w:cs="Times New Roman"/>
-          <w:b/>
-          <w:sz w:val="32"/>
-          <w:szCs w:val="32"/>
-        </w:rPr>
-      </w:pPr>
-    </w:p>
-    <w:p>
-      <w:pPr>
-        <w:spacing w:line="276" w:lineRule="auto"/>
-        <w:jc w:val="center"/>
-        <w:rPr>
-          <w:rFonts w:ascii="Times New Roman" w:hAnsi="Times New Roman" w:cs="Times New Roman"/>
-          <w:b/>
-          <w:sz w:val="32"/>
-          <w:szCs w:val="32"/>
-        </w:rPr>
-      </w:pPr>
-    </w:p>
-    <w:p>
-      <w:pPr>
-        <w:spacing w:line="276" w:lineRule="auto"/>
-        <w:rPr>
-          <w:rFonts w:ascii="Times New Roman" w:hAnsi="Times New Roman" w:cs="Times New Roman"/>
-          <w:b/>
-          <w:sz w:val="32"/>
-          <w:szCs w:val="32"/>
-        </w:rPr>
-      </w:pPr>
-    </w:p>
-    <w:p>
-      <w:pPr>
-        <w:tabs>
-          <w:tab w:val="left" w:pos="3660"/>
-        </w:tabs>
-        <w:spacing w:line="276" w:lineRule="auto"/>
-        <w:rPr>
-          <w:rFonts w:ascii="Times New Roman" w:hAnsi="Times New Roman" w:cs="Times New Roman"/>
-          <w:b/>
-          <w:sz w:val="32"/>
-          <w:szCs w:val="32"/>
-        </w:rPr>
-      </w:pPr>
-      <w:r>
-        <w:rPr>
-          <w:rFonts w:ascii="Times New Roman" w:hAnsi="Times New Roman" w:cs="Times New Roman"/>
-          <w:b/>
-          <w:sz w:val="32"/>
-          <w:szCs w:val="32"/>
-        </w:rPr>
-        <w:tab/>
-      </w:r>
-    </w:p>
-    <w:p>
-      <w:pPr>
-        <w:spacing w:line="276" w:lineRule="auto"/>
-        <w:rPr>
-          <w:rFonts w:ascii="Times New Roman" w:hAnsi="Times New Roman" w:cs="Times New Roman"/>
-          <w:b/>
-          <w:sz w:val="32"/>
-          <w:szCs w:val="32"/>
-        </w:rPr>
-      </w:pPr>
-      <w:r>
-        <w:rPr>
-          <w:rFonts w:ascii="Times New Roman" w:hAnsi="Times New Roman" w:cs="Times New Roman"/>
-          <w:b/>
-          <w:sz w:val="32"/>
-          <w:szCs w:val="32"/>
-        </w:rPr>
-        <w:t>Sinh viên thực hiện:</w:t>
-      </w:r>
-    </w:p>
-    <w:p>
-      <w:pPr>
-        <w:pStyle w:val="ListParagraph"/>
-        <w:spacing w:line="276" w:lineRule="auto"/>
-        <w:ind w:left="0"/>
         <w:rPr>
           <w:rFonts w:ascii="Times New Roman" w:eastAsia="Times New Roman" w:hAnsi="Times New Roman" w:cs="Times New Roman"/>
           <w:color w:val="000000"/>
@@ -663,84 +11,63 @@
           <w:szCs w:val="32"/>
         </w:rPr>
       </w:pPr>
-      <w:r>
+      <w:bookmarkStart w:id="0" w:name="_GoBack"/>
+      <w:bookmarkEnd w:id="0"/>
+    </w:p>
+    <w:p>
+      <w:pPr>
+        <w:pStyle w:val="ListParagraph"/>
+        <w:spacing w:line="276" w:lineRule="auto"/>
+        <w:ind w:left="0"/>
+        <w:jc w:val="center"/>
+        <w:rPr>
+          <w:rFonts w:ascii="Times New Roman" w:hAnsi="Times New Roman" w:cs="Times New Roman"/>
+          <w:sz w:val="32"/>
+          <w:szCs w:val="32"/>
+        </w:rPr>
+      </w:pPr>
+      <w:r>
+        <w:rPr>
+          <w:rFonts w:ascii="Times New Roman" w:hAnsi="Times New Roman" w:cs="Times New Roman"/>
+          <w:sz w:val="32"/>
+          <w:szCs w:val="32"/>
+        </w:rPr>
+        <w:t>Mục Lục</w:t>
+      </w:r>
+    </w:p>
+    <w:p>
+      <w:pPr>
+        <w:pStyle w:val="ListParagraph"/>
+        <w:spacing w:line="276" w:lineRule="auto"/>
+        <w:ind w:left="0"/>
+        <w:rPr>
+          <w:rFonts w:ascii="Times New Roman" w:hAnsi="Times New Roman" w:cs="Times New Roman"/>
+          <w:sz w:val="32"/>
+          <w:szCs w:val="32"/>
+        </w:rPr>
+      </w:pPr>
+    </w:p>
+    <w:p>
+      <w:pPr>
+        <w:pStyle w:val="ListParagraph"/>
+        <w:spacing w:line="276" w:lineRule="auto"/>
+        <w:ind w:left="0"/>
         <w:rPr>
           <w:rFonts w:ascii="Times New Roman" w:eastAsia="Times New Roman" w:hAnsi="Times New Roman" w:cs="Times New Roman"/>
           <w:color w:val="000000"/>
           <w:sz w:val="32"/>
           <w:szCs w:val="32"/>
         </w:rPr>
-        <w:t>Phạm Văn Hiếu</w:t>
-      </w:r>
-    </w:p>
-    <w:p>
-      <w:pPr>
-        <w:rPr>
-          <w:rFonts w:ascii="Times New Roman" w:eastAsia="Times New Roman" w:hAnsi="Times New Roman" w:cs="Times New Roman"/>
-          <w:color w:val="000000"/>
-          <w:sz w:val="32"/>
-          <w:szCs w:val="32"/>
-        </w:rPr>
-      </w:pPr>
-      <w:r>
-        <w:rPr>
-          <w:rFonts w:ascii="Times New Roman" w:eastAsia="Times New Roman" w:hAnsi="Times New Roman" w:cs="Times New Roman"/>
-          <w:color w:val="000000"/>
-          <w:sz w:val="32"/>
-          <w:szCs w:val="32"/>
-        </w:rPr>
-        <w:br w:type="page"/>
-      </w:r>
-    </w:p>
-    <w:p>
-      <w:pPr>
-        <w:pStyle w:val="ListParagraph"/>
-        <w:spacing w:line="276" w:lineRule="auto"/>
-        <w:ind w:left="0"/>
-        <w:jc w:val="center"/>
-        <w:rPr>
-          <w:rFonts w:ascii="Times New Roman" w:hAnsi="Times New Roman" w:cs="Times New Roman"/>
-          <w:sz w:val="32"/>
-          <w:szCs w:val="32"/>
-        </w:rPr>
-      </w:pPr>
-      <w:r>
-        <w:rPr>
-          <w:rFonts w:ascii="Times New Roman" w:hAnsi="Times New Roman" w:cs="Times New Roman"/>
-          <w:sz w:val="32"/>
-          <w:szCs w:val="32"/>
-        </w:rPr>
-        <w:lastRenderedPageBreak/>
-        <w:t>Mục Lục</w:t>
-      </w:r>
-    </w:p>
-    <w:p>
-      <w:pPr>
-        <w:pStyle w:val="ListParagraph"/>
-        <w:spacing w:line="276" w:lineRule="auto"/>
-        <w:ind w:left="0"/>
-        <w:rPr>
-          <w:rFonts w:ascii="Times New Roman" w:hAnsi="Times New Roman" w:cs="Times New Roman"/>
-          <w:sz w:val="32"/>
-          <w:szCs w:val="32"/>
-        </w:rPr>
-      </w:pPr>
-    </w:p>
-    <w:p>
-      <w:pPr>
-        <w:pStyle w:val="ListParagraph"/>
-        <w:spacing w:line="276" w:lineRule="auto"/>
-        <w:ind w:left="0"/>
-        <w:rPr>
-          <w:rFonts w:ascii="Times New Roman" w:eastAsia="Times New Roman" w:hAnsi="Times New Roman" w:cs="Times New Roman"/>
-          <w:color w:val="000000"/>
-          <w:sz w:val="32"/>
-          <w:szCs w:val="32"/>
-        </w:rPr>
       </w:pPr>
     </w:p>
     <w:sdt>
       <w:sdtPr>
+        <w:rPr>
+          <w:rFonts w:asciiTheme="minorHAnsi" w:eastAsiaTheme="minorHAnsi" w:hAnsiTheme="minorHAnsi" w:cstheme="minorBidi"/>
+          <w:color w:val="auto"/>
+          <w:sz w:val="22"/>
+          <w:szCs w:val="22"/>
+        </w:rPr>
         <w:id w:val="1329173511"/>
         <w:docPartObj>
           <w:docPartGallery w:val="Table of Contents"/>
@@ -749,13 +76,9 @@
       </w:sdtPr>
       <w:sdtEndPr>
         <w:rPr>
-          <w:rFonts w:asciiTheme="minorHAnsi" w:eastAsiaTheme="minorHAnsi" w:hAnsiTheme="minorHAnsi" w:cstheme="minorBidi"/>
           <w:b/>
           <w:bCs/>
           <w:noProof/>
-          <w:color w:val="auto"/>
-          <w:sz w:val="22"/>
-          <w:szCs w:val="22"/>
         </w:rPr>
       </w:sdtEndPr>
       <w:sdtContent>
@@ -1588,7 +911,7 @@
           <w:szCs w:val="28"/>
         </w:rPr>
       </w:pPr>
-      <w:bookmarkStart w:id="0" w:name="_Toc21655844"/>
+      <w:bookmarkStart w:id="1" w:name="_Toc21655844"/>
       <w:r>
         <w:rPr>
           <w:b/>
@@ -1606,7 +929,7 @@
         </w:rPr>
         <w:t>u</w:t>
       </w:r>
-      <w:bookmarkEnd w:id="0"/>
+      <w:bookmarkEnd w:id="1"/>
     </w:p>
     <w:p>
       <w:pPr>
@@ -1622,7 +945,7 @@
           <w:szCs w:val="28"/>
         </w:rPr>
       </w:pPr>
-      <w:bookmarkStart w:id="1" w:name="_Toc21655845"/>
+      <w:bookmarkStart w:id="2" w:name="_Toc21655845"/>
       <w:r>
         <w:rPr>
           <w:b/>
@@ -1631,7 +954,7 @@
         </w:rPr>
         <w:t>SASS là gì?</w:t>
       </w:r>
-      <w:bookmarkEnd w:id="1"/>
+      <w:bookmarkEnd w:id="2"/>
     </w:p>
     <w:p>
       <w:pPr>
@@ -1704,7 +1027,7 @@
           <w:szCs w:val="28"/>
         </w:rPr>
       </w:pPr>
-      <w:bookmarkStart w:id="2" w:name="_Toc21655846"/>
+      <w:bookmarkStart w:id="3" w:name="_Toc21655846"/>
       <w:r>
         <w:rPr>
           <w:rFonts w:asciiTheme="minorHAnsi" w:hAnsiTheme="minorHAnsi"/>
@@ -1715,7 +1038,7 @@
         </w:rPr>
         <w:t>Tại sao chúng ta nên sử dụng SASS?</w:t>
       </w:r>
-      <w:bookmarkEnd w:id="2"/>
+      <w:bookmarkEnd w:id="3"/>
     </w:p>
     <w:p>
       <w:pPr>
@@ -1746,7 +1069,7 @@
           <w:szCs w:val="28"/>
         </w:rPr>
       </w:pPr>
-      <w:bookmarkStart w:id="3" w:name="_Toc21655847"/>
+      <w:bookmarkStart w:id="4" w:name="_Toc21655847"/>
       <w:r>
         <w:rPr>
           <w:b/>
@@ -1763,7 +1086,7 @@
         </w:rPr>
         <w:t xml:space="preserve"> và demo ví dụ mẫu</w:t>
       </w:r>
-      <w:bookmarkEnd w:id="3"/>
+      <w:bookmarkEnd w:id="4"/>
     </w:p>
     <w:p>
       <w:pPr>
@@ -1786,7 +1109,7 @@
         </w:rPr>
         <w:t xml:space="preserve">       </w:t>
       </w:r>
-      <w:bookmarkStart w:id="4" w:name="_Toc21655848"/>
+      <w:bookmarkStart w:id="5" w:name="_Toc21655848"/>
       <w:r>
         <w:rPr>
           <w:rFonts w:asciiTheme="minorHAnsi" w:hAnsiTheme="minorHAnsi"/>
@@ -1797,7 +1120,7 @@
         </w:rPr>
         <w:t>1.Cài Đặt</w:t>
       </w:r>
-      <w:bookmarkEnd w:id="4"/>
+      <w:bookmarkEnd w:id="5"/>
     </w:p>
     <w:p>
       <w:pPr>
@@ -1854,6 +1177,441 @@
             <wp:extent cx="5943600" cy="2989580"/>
             <wp:effectExtent l="0" t="0" r="0" b="1270"/>
             <wp:docPr id="1" name="Picture 1"/>
+            <wp:cNvGraphicFramePr>
+              <a:graphicFrameLocks xmlns:a="http://schemas.openxmlformats.org/drawingml/2006/main" noChangeAspect="1"/>
+            </wp:cNvGraphicFramePr>
+            <a:graphic xmlns:a="http://schemas.openxmlformats.org/drawingml/2006/main">
+              <a:graphicData uri="http://schemas.openxmlformats.org/drawingml/2006/picture">
+                <pic:pic xmlns:pic="http://schemas.openxmlformats.org/drawingml/2006/picture">
+                  <pic:nvPicPr>
+                    <pic:cNvPr id="1" name=""/>
+                    <pic:cNvPicPr/>
+                  </pic:nvPicPr>
+                  <pic:blipFill>
+                    <a:blip r:embed="rId6"/>
+                    <a:stretch>
+                      <a:fillRect/>
+                    </a:stretch>
+                  </pic:blipFill>
+                  <pic:spPr>
+                    <a:xfrm>
+                      <a:off x="0" y="0"/>
+                      <a:ext cx="5943600" cy="2989580"/>
+                    </a:xfrm>
+                    <a:prstGeom prst="rect">
+                      <a:avLst/>
+                    </a:prstGeom>
+                  </pic:spPr>
+                </pic:pic>
+              </a:graphicData>
+            </a:graphic>
+          </wp:inline>
+        </w:drawing>
+      </w:r>
+    </w:p>
+    <w:p>
+      <w:pPr>
+        <w:pStyle w:val="Heading1"/>
+        <w:jc w:val="center"/>
+        <w:rPr>
+          <w:rFonts w:asciiTheme="minorHAnsi" w:hAnsiTheme="minorHAnsi"/>
+          <w:color w:val="auto"/>
+          <w:sz w:val="28"/>
+          <w:szCs w:val="28"/>
+        </w:rPr>
+      </w:pPr>
+      <w:r>
+        <w:rPr>
+          <w:rFonts w:asciiTheme="minorHAnsi" w:hAnsiTheme="minorHAnsi"/>
+          <w:color w:val="auto"/>
+          <w:sz w:val="28"/>
+          <w:szCs w:val="28"/>
+        </w:rPr>
+        <w:t>Hình 1:Mở file nguồn chứa project</w:t>
+      </w:r>
+    </w:p>
+    <w:p>
+      <w:pPr>
+        <w:rPr>
+          <w:sz w:val="28"/>
+          <w:szCs w:val="28"/>
+        </w:rPr>
+      </w:pPr>
+      <w:r>
+        <w:rPr>
+          <w:sz w:val="28"/>
+          <w:szCs w:val="28"/>
+        </w:rPr>
+        <w:t>Tiế</w:t>
+      </w:r>
+      <w:r>
+        <w:rPr>
+          <w:sz w:val="28"/>
+          <w:szCs w:val="28"/>
+        </w:rPr>
+        <w:t>p theo</w:t>
+      </w:r>
+      <w:r>
+        <w:rPr>
+          <w:sz w:val="28"/>
+          <w:szCs w:val="28"/>
+        </w:rPr>
+        <w:t xml:space="preserve"> chúng ta tiến hành chạy lệnh để cài đặt SASS</w:t>
+      </w:r>
+    </w:p>
+    <w:p>
+      <w:pPr>
+        <w:rPr>
+          <w:b/>
+          <w:sz w:val="28"/>
+          <w:szCs w:val="28"/>
+        </w:rPr>
+      </w:pPr>
+      <w:r>
+        <w:rPr>
+          <w:b/>
+          <w:sz w:val="28"/>
+          <w:szCs w:val="28"/>
+        </w:rPr>
+        <w:t>Dòng lệnh</w:t>
+      </w:r>
+      <w:r>
+        <w:rPr>
+          <w:b/>
+          <w:sz w:val="28"/>
+          <w:szCs w:val="28"/>
+        </w:rPr>
+        <w:t xml:space="preserve"> cài đặt SASS</w:t>
+      </w:r>
+      <w:r>
+        <w:rPr>
+          <w:b/>
+          <w:sz w:val="28"/>
+          <w:szCs w:val="28"/>
+        </w:rPr>
+        <w:t xml:space="preserve">: npm install –g sass </w:t>
+      </w:r>
+    </w:p>
+    <w:p>
+      <w:pPr>
+        <w:rPr>
+          <w:b/>
+          <w:color w:val="FF0000"/>
+          <w:sz w:val="28"/>
+          <w:szCs w:val="28"/>
+        </w:rPr>
+      </w:pPr>
+      <w:r>
+        <w:rPr>
+          <w:noProof/>
+          <w:sz w:val="28"/>
+          <w:szCs w:val="28"/>
+        </w:rPr>
+        <w:lastRenderedPageBreak/>
+        <w:drawing>
+          <wp:inline distT="0" distB="0" distL="0" distR="0" wp14:anchorId="68D28C2B" wp14:editId="70583A44">
+            <wp:extent cx="5943600" cy="3099435"/>
+            <wp:effectExtent l="0" t="0" r="0" b="5715"/>
+            <wp:docPr id="2" name="Picture 2"/>
+            <wp:cNvGraphicFramePr>
+              <a:graphicFrameLocks xmlns:a="http://schemas.openxmlformats.org/drawingml/2006/main" noChangeAspect="1"/>
+            </wp:cNvGraphicFramePr>
+            <a:graphic xmlns:a="http://schemas.openxmlformats.org/drawingml/2006/main">
+              <a:graphicData uri="http://schemas.openxmlformats.org/drawingml/2006/picture">
+                <pic:pic xmlns:pic="http://schemas.openxmlformats.org/drawingml/2006/picture">
+                  <pic:nvPicPr>
+                    <pic:cNvPr id="1" name=""/>
+                    <pic:cNvPicPr/>
+                  </pic:nvPicPr>
+                  <pic:blipFill>
+                    <a:blip r:embed="rId7"/>
+                    <a:stretch>
+                      <a:fillRect/>
+                    </a:stretch>
+                  </pic:blipFill>
+                  <pic:spPr>
+                    <a:xfrm>
+                      <a:off x="0" y="0"/>
+                      <a:ext cx="5943600" cy="3099435"/>
+                    </a:xfrm>
+                    <a:prstGeom prst="rect">
+                      <a:avLst/>
+                    </a:prstGeom>
+                  </pic:spPr>
+                </pic:pic>
+              </a:graphicData>
+            </a:graphic>
+          </wp:inline>
+        </w:drawing>
+      </w:r>
+    </w:p>
+    <w:p>
+      <w:pPr>
+        <w:pStyle w:val="Heading1"/>
+        <w:jc w:val="center"/>
+        <w:rPr>
+          <w:rFonts w:asciiTheme="minorHAnsi" w:hAnsiTheme="minorHAnsi"/>
+          <w:color w:val="auto"/>
+          <w:sz w:val="28"/>
+          <w:szCs w:val="28"/>
+        </w:rPr>
+      </w:pPr>
+      <w:r>
+        <w:rPr>
+          <w:rFonts w:asciiTheme="minorHAnsi" w:hAnsiTheme="minorHAnsi"/>
+          <w:color w:val="auto"/>
+          <w:sz w:val="28"/>
+          <w:szCs w:val="28"/>
+        </w:rPr>
+        <w:t>Hình 2:Cài đặt SASS thành công</w:t>
+      </w:r>
+    </w:p>
+    <w:p>
+      <w:pPr>
+        <w:pStyle w:val="Heading2"/>
+        <w:rPr>
+          <w:rFonts w:asciiTheme="minorHAnsi" w:hAnsiTheme="minorHAnsi"/>
+          <w:b/>
+          <w:color w:val="auto"/>
+          <w:sz w:val="28"/>
+          <w:szCs w:val="28"/>
+        </w:rPr>
+      </w:pPr>
+      <w:bookmarkStart w:id="6" w:name="_Toc21655849"/>
+      <w:r>
+        <w:rPr>
+          <w:rFonts w:asciiTheme="minorHAnsi" w:hAnsiTheme="minorHAnsi"/>
+          <w:b/>
+          <w:color w:val="auto"/>
+          <w:sz w:val="28"/>
+          <w:szCs w:val="28"/>
+        </w:rPr>
+        <w:t>2.Tạo demo mẫu</w:t>
+      </w:r>
+      <w:bookmarkEnd w:id="6"/>
+    </w:p>
+    <w:p>
+      <w:pPr>
+        <w:rPr>
+          <w:sz w:val="28"/>
+          <w:szCs w:val="28"/>
+        </w:rPr>
+      </w:pPr>
+      <w:r>
+        <w:rPr>
+          <w:sz w:val="28"/>
+          <w:szCs w:val="28"/>
+        </w:rPr>
+        <w:t>Tiếp theo chúng ta tạo một thu mục có cấu trúc như sau:</w:t>
+      </w:r>
+    </w:p>
+    <w:p>
+      <w:pPr>
+        <w:rPr>
+          <w:sz w:val="28"/>
+          <w:szCs w:val="28"/>
+        </w:rPr>
+      </w:pPr>
+      <w:r>
+        <w:rPr>
+          <w:sz w:val="28"/>
+          <w:szCs w:val="28"/>
+        </w:rPr>
+        <w:t>Vd:</w:t>
+      </w:r>
+    </w:p>
+    <w:p>
+      <w:pPr>
+        <w:jc w:val="center"/>
+        <w:rPr>
+          <w:sz w:val="28"/>
+          <w:szCs w:val="28"/>
+        </w:rPr>
+      </w:pPr>
+      <w:r>
+        <w:rPr>
+          <w:noProof/>
+          <w:sz w:val="28"/>
+          <w:szCs w:val="28"/>
+        </w:rPr>
+        <w:drawing>
+          <wp:inline distT="0" distB="0" distL="0" distR="0" wp14:anchorId="03C02B15" wp14:editId="7E417926">
+            <wp:extent cx="4057650" cy="1800225"/>
+            <wp:effectExtent l="0" t="0" r="0" b="9525"/>
+            <wp:docPr id="13" name="Picture 13"/>
+            <wp:cNvGraphicFramePr>
+              <a:graphicFrameLocks xmlns:a="http://schemas.openxmlformats.org/drawingml/2006/main" noChangeAspect="1"/>
+            </wp:cNvGraphicFramePr>
+            <a:graphic xmlns:a="http://schemas.openxmlformats.org/drawingml/2006/main">
+              <a:graphicData uri="http://schemas.openxmlformats.org/drawingml/2006/picture">
+                <pic:pic xmlns:pic="http://schemas.openxmlformats.org/drawingml/2006/picture">
+                  <pic:nvPicPr>
+                    <pic:cNvPr id="1" name=""/>
+                    <pic:cNvPicPr/>
+                  </pic:nvPicPr>
+                  <pic:blipFill>
+                    <a:blip r:embed="rId8"/>
+                    <a:stretch>
+                      <a:fillRect/>
+                    </a:stretch>
+                  </pic:blipFill>
+                  <pic:spPr>
+                    <a:xfrm>
+                      <a:off x="0" y="0"/>
+                      <a:ext cx="4057650" cy="1800225"/>
+                    </a:xfrm>
+                    <a:prstGeom prst="rect">
+                      <a:avLst/>
+                    </a:prstGeom>
+                  </pic:spPr>
+                </pic:pic>
+              </a:graphicData>
+            </a:graphic>
+          </wp:inline>
+        </w:drawing>
+      </w:r>
+    </w:p>
+    <w:p>
+      <w:pPr>
+        <w:jc w:val="center"/>
+        <w:rPr>
+          <w:sz w:val="28"/>
+          <w:szCs w:val="28"/>
+        </w:rPr>
+      </w:pPr>
+      <w:r>
+        <w:rPr>
+          <w:sz w:val="28"/>
+          <w:szCs w:val="28"/>
+        </w:rPr>
+        <w:t>Hình 3:Cấu trúc của demo mẫu</w:t>
+      </w:r>
+    </w:p>
+    <w:p>
+      <w:pPr>
+        <w:rPr>
+          <w:sz w:val="28"/>
+          <w:szCs w:val="28"/>
+        </w:rPr>
+      </w:pPr>
+      <w:r>
+        <w:rPr>
+          <w:sz w:val="28"/>
+          <w:szCs w:val="28"/>
+        </w:rPr>
+        <w:t xml:space="preserve">            </w:t>
+      </w:r>
+    </w:p>
+    <w:p>
+      <w:pPr>
+        <w:rPr>
+          <w:sz w:val="28"/>
+          <w:szCs w:val="28"/>
+        </w:rPr>
+      </w:pPr>
+      <w:r>
+        <w:rPr>
+          <w:sz w:val="28"/>
+          <w:szCs w:val="28"/>
+        </w:rPr>
+        <w:t xml:space="preserve">                                          </w:t>
+      </w:r>
+    </w:p>
+    <w:p>
+      <w:pPr>
+        <w:rPr>
+          <w:noProof/>
+          <w:sz w:val="28"/>
+          <w:szCs w:val="28"/>
+        </w:rPr>
+      </w:pPr>
+      <w:r>
+        <w:rPr>
+          <w:sz w:val="28"/>
+          <w:szCs w:val="28"/>
+        </w:rPr>
+        <w:t xml:space="preserve">                                               </w:t>
+      </w:r>
+      <w:r>
+        <w:rPr>
+          <w:noProof/>
+          <w:sz w:val="28"/>
+          <w:szCs w:val="28"/>
+        </w:rPr>
+        <w:t xml:space="preserve">                    </w:t>
+      </w:r>
+    </w:p>
+    <w:p>
+      <w:pPr>
+        <w:rPr>
+          <w:noProof/>
+          <w:sz w:val="28"/>
+          <w:szCs w:val="28"/>
+        </w:rPr>
+      </w:pPr>
+    </w:p>
+    <w:p>
+      <w:pPr>
+        <w:rPr>
+          <w:noProof/>
+          <w:sz w:val="28"/>
+          <w:szCs w:val="28"/>
+        </w:rPr>
+      </w:pPr>
+      <w:r>
+        <w:rPr>
+          <w:noProof/>
+          <w:sz w:val="28"/>
+          <w:szCs w:val="28"/>
+        </w:rPr>
+        <w:lastRenderedPageBreak/>
+        <w:t>ở đây chúng ta tạo file tên là file test.html để chạy demo và tạo một test.sass ở chúng ta không tạ</w:t>
+      </w:r>
+      <w:r>
+        <w:rPr>
+          <w:noProof/>
+          <w:sz w:val="28"/>
+          <w:szCs w:val="28"/>
+        </w:rPr>
+        <w:t>o file css mà chúng ta chit tạo file sass khi nào coe hoàn thành thì chúng ta sẽ sử dụng dòng lệnh để chuyển từ file sass sang file css.</w:t>
+      </w:r>
+    </w:p>
+    <w:p>
+      <w:pPr>
+        <w:rPr>
+          <w:noProof/>
+          <w:sz w:val="28"/>
+          <w:szCs w:val="28"/>
+        </w:rPr>
+      </w:pPr>
+      <w:r>
+        <w:rPr>
+          <w:noProof/>
+          <w:sz w:val="28"/>
+          <w:szCs w:val="28"/>
+        </w:rPr>
+        <w:t>File test.html</w:t>
+      </w:r>
+    </w:p>
+    <w:p>
+      <w:pPr>
+        <w:jc w:val="center"/>
+        <w:rPr>
+          <w:sz w:val="28"/>
+          <w:szCs w:val="28"/>
+        </w:rPr>
+      </w:pPr>
+      <w:r>
+        <w:rPr>
+          <w:noProof/>
+          <w:sz w:val="28"/>
+          <w:szCs w:val="28"/>
+        </w:rPr>
+        <w:drawing>
+          <wp:inline distT="0" distB="0" distL="0" distR="0" wp14:anchorId="30D1B3AC" wp14:editId="77E6938A">
+            <wp:extent cx="4791075" cy="2152650"/>
+            <wp:effectExtent l="0" t="0" r="9525" b="0"/>
+            <wp:docPr id="12" name="Picture 12"/>
             <wp:cNvGraphicFramePr>
               <a:graphicFrameLocks xmlns:a="http://schemas.openxmlformats.org/drawingml/2006/main" noChangeAspect="1"/>
             </wp:cNvGraphicFramePr>
@@ -1873,7 +1631,7 @@
                   <pic:spPr>
                     <a:xfrm>
                       <a:off x="0" y="0"/>
-                      <a:ext cx="5943600" cy="2989580"/>
+                      <a:ext cx="4791075" cy="2152650"/>
                     </a:xfrm>
                     <a:prstGeom prst="rect">
                       <a:avLst/>
@@ -1904,36 +1662,7 @@
           <w:sz w:val="28"/>
           <w:szCs w:val="28"/>
         </w:rPr>
-        <w:t>Hình 1:Mở file nguồn chứa project</w:t>
-      </w:r>
-    </w:p>
-    <w:p>
-      <w:pPr>
-        <w:rPr>
-          <w:sz w:val="28"/>
-          <w:szCs w:val="28"/>
-        </w:rPr>
-      </w:pPr>
-      <w:r>
-        <w:rPr>
-          <w:sz w:val="28"/>
-          <w:szCs w:val="28"/>
-        </w:rPr>
-        <w:t>Tiế</w:t>
-      </w:r>
-      <w:r>
-        <w:rPr>
-          <w:sz w:val="28"/>
-          <w:szCs w:val="28"/>
-        </w:rPr>
-        <w:t>p theo</w:t>
-      </w:r>
-      <w:r>
-        <w:rPr>
-          <w:sz w:val="28"/>
-          <w:szCs w:val="28"/>
-        </w:rPr>
-        <w:t xml:space="preserve"> chúng ta tiến hành chạy lệnh để cài đặt SASS</w:t>
+        <w:t>Hình 4:code trong HTML</w:t>
       </w:r>
     </w:p>
     <w:p>
@@ -1950,7 +1679,7 @@
           <w:sz w:val="28"/>
           <w:szCs w:val="28"/>
         </w:rPr>
-        <w:t>Dòng lệnh</w:t>
+        <w:sym w:font="Wingdings" w:char="F0E8"/>
       </w:r>
       <w:r>
         <w:rPr>
@@ -1958,22 +1687,28 @@
           <w:sz w:val="28"/>
           <w:szCs w:val="28"/>
         </w:rPr>
-        <w:t xml:space="preserve"> cài đặt SASS</w:t>
-      </w:r>
-      <w:r>
-        <w:rPr>
-          <w:b/>
-          <w:sz w:val="28"/>
-          <w:szCs w:val="28"/>
-        </w:rPr>
-        <w:t xml:space="preserve">: npm install –g sass </w:t>
-      </w:r>
-    </w:p>
-    <w:p>
-      <w:pPr>
-        <w:rPr>
-          <w:b/>
-          <w:color w:val="FF0000"/>
+        <w:t>Chú ý:bạn nào sử dụng Visua Studio code thì nhớ Install thư viện SASS vào trong project</w:t>
+      </w:r>
+    </w:p>
+    <w:p>
+      <w:pPr>
+        <w:rPr>
+          <w:sz w:val="28"/>
+          <w:szCs w:val="28"/>
+        </w:rPr>
+      </w:pPr>
+      <w:r>
+        <w:rPr>
+          <w:sz w:val="28"/>
+          <w:szCs w:val="28"/>
+        </w:rPr>
+        <w:t>Test.sass</w:t>
+      </w:r>
+    </w:p>
+    <w:p>
+      <w:pPr>
+        <w:jc w:val="center"/>
+        <w:rPr>
           <w:sz w:val="28"/>
           <w:szCs w:val="28"/>
         </w:rPr>
@@ -1984,12 +1719,11 @@
           <w:sz w:val="28"/>
           <w:szCs w:val="28"/>
         </w:rPr>
-        <w:lastRenderedPageBreak/>
         <w:drawing>
-          <wp:inline distT="0" distB="0" distL="0" distR="0" wp14:anchorId="68D28C2B" wp14:editId="70583A44">
-            <wp:extent cx="5943600" cy="3099435"/>
-            <wp:effectExtent l="0" t="0" r="0" b="5715"/>
-            <wp:docPr id="2" name="Picture 2"/>
+          <wp:inline distT="0" distB="0" distL="0" distR="0" wp14:anchorId="63B70EF7" wp14:editId="00C60110">
+            <wp:extent cx="2647950" cy="2581275"/>
+            <wp:effectExtent l="0" t="0" r="0" b="9525"/>
+            <wp:docPr id="14" name="Picture 14"/>
             <wp:cNvGraphicFramePr>
               <a:graphicFrameLocks xmlns:a="http://schemas.openxmlformats.org/drawingml/2006/main" noChangeAspect="1"/>
             </wp:cNvGraphicFramePr>
@@ -2009,7 +1743,7 @@
                   <pic:spPr>
                     <a:xfrm>
                       <a:off x="0" y="0"/>
-                      <a:ext cx="5943600" cy="3099435"/>
+                      <a:ext cx="2647950" cy="2581275"/>
                     </a:xfrm>
                     <a:prstGeom prst="rect">
                       <a:avLst/>
@@ -2040,61 +1774,30 @@
           <w:sz w:val="28"/>
           <w:szCs w:val="28"/>
         </w:rPr>
-        <w:t>Hình 2:Cài đặt SASS thành công</w:t>
-      </w:r>
-    </w:p>
-    <w:p>
-      <w:pPr>
-        <w:pStyle w:val="Heading2"/>
-        <w:rPr>
-          <w:rFonts w:asciiTheme="minorHAnsi" w:hAnsiTheme="minorHAnsi"/>
-          <w:b/>
-          <w:color w:val="auto"/>
-          <w:sz w:val="28"/>
-          <w:szCs w:val="28"/>
-        </w:rPr>
-      </w:pPr>
-      <w:bookmarkStart w:id="5" w:name="_Toc21655849"/>
-      <w:r>
-        <w:rPr>
-          <w:rFonts w:asciiTheme="minorHAnsi" w:hAnsiTheme="minorHAnsi"/>
-          <w:b/>
-          <w:color w:val="auto"/>
-          <w:sz w:val="28"/>
-          <w:szCs w:val="28"/>
-        </w:rPr>
-        <w:t>2.Tạo demo mẫu</w:t>
-      </w:r>
-      <w:bookmarkEnd w:id="5"/>
-    </w:p>
-    <w:p>
-      <w:pPr>
-        <w:rPr>
-          <w:sz w:val="28"/>
-          <w:szCs w:val="28"/>
-        </w:rPr>
-      </w:pPr>
-      <w:r>
-        <w:rPr>
-          <w:sz w:val="28"/>
-          <w:szCs w:val="28"/>
-        </w:rPr>
-        <w:t>Tiếp theo chúng ta tạo một thu mục có cấu trúc như sau:</w:t>
-      </w:r>
-    </w:p>
-    <w:p>
-      <w:pPr>
-        <w:rPr>
-          <w:sz w:val="28"/>
-          <w:szCs w:val="28"/>
-        </w:rPr>
-      </w:pPr>
-      <w:r>
-        <w:rPr>
-          <w:sz w:val="28"/>
-          <w:szCs w:val="28"/>
-        </w:rPr>
-        <w:t>Vd:</w:t>
+        <w:lastRenderedPageBreak/>
+        <w:t>Hình 5:code trong file sass</w:t>
+      </w:r>
+    </w:p>
+    <w:p>
+      <w:pPr>
+        <w:rPr>
+          <w:sz w:val="28"/>
+          <w:szCs w:val="28"/>
+        </w:rPr>
+      </w:pPr>
+      <w:r>
+        <w:rPr>
+          <w:sz w:val="28"/>
+          <w:szCs w:val="28"/>
+        </w:rPr>
+        <w:t xml:space="preserve">ở đây mình tạo một file sass rất đơn giản để cho mọi người dễ hiểu, file sass cho phép chúng ta đặc một biến chung khi nào cần sử dụng thì gọi đến biến đó và sử dụng việc sự dụng này </w:t>
+      </w:r>
+      <w:r>
+        <w:rPr>
+          <w:sz w:val="28"/>
+          <w:szCs w:val="28"/>
+        </w:rPr>
+        <w:t xml:space="preserve">rất dễ dàng cho việc xóa và sửa </w:t>
       </w:r>
     </w:p>
     <w:p>
@@ -2112,10 +1815,10 @@
           <w:szCs w:val="28"/>
         </w:rPr>
         <w:drawing>
-          <wp:inline distT="0" distB="0" distL="0" distR="0" wp14:anchorId="03C02B15" wp14:editId="7E417926">
-            <wp:extent cx="4057650" cy="1800225"/>
+          <wp:inline distT="0" distB="0" distL="0" distR="0" wp14:anchorId="4723626F" wp14:editId="338408D4">
+            <wp:extent cx="5848350" cy="2276475"/>
             <wp:effectExtent l="0" t="0" r="0" b="9525"/>
-            <wp:docPr id="13" name="Picture 13"/>
+            <wp:docPr id="15" name="Picture 15"/>
             <wp:cNvGraphicFramePr>
               <a:graphicFrameLocks xmlns:a="http://schemas.openxmlformats.org/drawingml/2006/main" noChangeAspect="1"/>
             </wp:cNvGraphicFramePr>
@@ -2135,7 +1838,7 @@
                   <pic:spPr>
                     <a:xfrm>
                       <a:off x="0" y="0"/>
-                      <a:ext cx="4057650" cy="1800225"/>
+                      <a:ext cx="5848350" cy="2276475"/>
                     </a:xfrm>
                     <a:prstGeom prst="rect">
                       <a:avLst/>
@@ -2150,145 +1853,131 @@
     </w:p>
     <w:p>
       <w:pPr>
+        <w:pStyle w:val="Heading1"/>
         <w:jc w:val="center"/>
         <w:rPr>
-          <w:sz w:val="28"/>
-          <w:szCs w:val="28"/>
-        </w:rPr>
-      </w:pPr>
-      <w:r>
-        <w:rPr>
-          <w:sz w:val="28"/>
-          <w:szCs w:val="28"/>
-        </w:rPr>
-        <w:t>Hình 3:Cấu trúc của demo mẫu</w:t>
-      </w:r>
-    </w:p>
-    <w:p>
-      <w:pPr>
-        <w:rPr>
-          <w:sz w:val="28"/>
-          <w:szCs w:val="28"/>
-        </w:rPr>
-      </w:pPr>
-      <w:r>
-        <w:rPr>
-          <w:sz w:val="28"/>
-          <w:szCs w:val="28"/>
-        </w:rPr>
-        <w:t xml:space="preserve">            </w:t>
-      </w:r>
-    </w:p>
-    <w:p>
-      <w:pPr>
-        <w:rPr>
-          <w:sz w:val="28"/>
-          <w:szCs w:val="28"/>
-        </w:rPr>
-      </w:pPr>
-      <w:r>
-        <w:rPr>
-          <w:sz w:val="28"/>
-          <w:szCs w:val="28"/>
-        </w:rPr>
-        <w:t xml:space="preserve">                                          </w:t>
-      </w:r>
-    </w:p>
-    <w:p>
-      <w:pPr>
+          <w:rFonts w:asciiTheme="minorHAnsi" w:hAnsiTheme="minorHAnsi"/>
+          <w:color w:val="auto"/>
+          <w:sz w:val="28"/>
+          <w:szCs w:val="28"/>
+        </w:rPr>
+      </w:pPr>
+      <w:r>
+        <w:rPr>
+          <w:rFonts w:asciiTheme="minorHAnsi" w:hAnsiTheme="minorHAnsi"/>
+          <w:color w:val="auto"/>
+          <w:sz w:val="28"/>
+          <w:szCs w:val="28"/>
+        </w:rPr>
+        <w:t>Hình 6:Giao diện chính khi chưa có css</w:t>
+      </w:r>
+    </w:p>
+    <w:p>
+      <w:pPr>
+        <w:rPr>
+          <w:sz w:val="28"/>
+          <w:szCs w:val="28"/>
+        </w:rPr>
+      </w:pPr>
+      <w:r>
+        <w:rPr>
+          <w:sz w:val="28"/>
+          <w:szCs w:val="28"/>
+        </w:rPr>
+        <w:t>Tiếp theo chúng ta tiến dùng dòng lệnh gõ vào Command Prompt(cmd) để tiến hành chuyể</w:t>
+      </w:r>
+      <w:r>
+        <w:rPr>
+          <w:sz w:val="28"/>
+          <w:szCs w:val="28"/>
+        </w:rPr>
+        <w:t>n file sass sang file css</w:t>
+      </w:r>
+    </w:p>
+    <w:p>
+      <w:pPr>
+        <w:rPr>
+          <w:b/>
+          <w:sz w:val="28"/>
+          <w:szCs w:val="28"/>
+        </w:rPr>
+      </w:pPr>
+      <w:r>
+        <w:rPr>
+          <w:b/>
+          <w:sz w:val="28"/>
+          <w:szCs w:val="28"/>
+        </w:rPr>
+        <w:t>Dòng lệnh chuyển file sass thành flie css:</w:t>
+      </w:r>
+    </w:p>
+    <w:p>
+      <w:pPr>
+        <w:rPr>
+          <w:sz w:val="28"/>
+          <w:szCs w:val="28"/>
+        </w:rPr>
+      </w:pPr>
+      <w:r>
+        <w:rPr>
+          <w:sz w:val="28"/>
+          <w:szCs w:val="28"/>
+        </w:rPr>
+        <w:sym w:font="Wingdings" w:char="F0E8"/>
+      </w:r>
+      <w:r>
+        <w:rPr>
+          <w:sz w:val="28"/>
+          <w:szCs w:val="28"/>
+        </w:rPr>
+        <w:t>sass --watch public/sass/test.sass:css/test.css</w:t>
+      </w:r>
+    </w:p>
+    <w:p>
+      <w:pPr>
+        <w:rPr>
+          <w:b/>
+          <w:sz w:val="28"/>
+          <w:szCs w:val="28"/>
+        </w:rPr>
+      </w:pPr>
+      <w:r>
+        <w:rPr>
+          <w:b/>
+          <w:sz w:val="28"/>
+          <w:szCs w:val="28"/>
+        </w:rPr>
+        <w:t>Chú ý:Bạn nhớ gõ đúng đường dẫn các thư mục trong project của mình đã tạo</w:t>
+      </w:r>
+    </w:p>
+    <w:p>
+      <w:pPr>
+        <w:rPr>
+          <w:sz w:val="28"/>
+          <w:szCs w:val="28"/>
+        </w:rPr>
+      </w:pPr>
+    </w:p>
+    <w:p>
+      <w:pPr>
+        <w:jc w:val="center"/>
+        <w:rPr>
+          <w:sz w:val="28"/>
+          <w:szCs w:val="28"/>
+        </w:rPr>
+      </w:pPr>
+      <w:r>
         <w:rPr>
           <w:noProof/>
           <w:sz w:val="28"/>
           <w:szCs w:val="28"/>
         </w:rPr>
-      </w:pPr>
-      <w:r>
-        <w:rPr>
-          <w:sz w:val="28"/>
-          <w:szCs w:val="28"/>
-        </w:rPr>
-        <w:t xml:space="preserve">                                               </w:t>
-      </w:r>
-      <w:r>
-        <w:rPr>
-          <w:noProof/>
-          <w:sz w:val="28"/>
-          <w:szCs w:val="28"/>
-        </w:rPr>
-        <w:t xml:space="preserve">                    </w:t>
-      </w:r>
-    </w:p>
-    <w:p>
-      <w:pPr>
-        <w:rPr>
-          <w:noProof/>
-          <w:sz w:val="28"/>
-          <w:szCs w:val="28"/>
-        </w:rPr>
-      </w:pPr>
-    </w:p>
-    <w:p>
-      <w:pPr>
-        <w:rPr>
-          <w:noProof/>
-          <w:sz w:val="28"/>
-          <w:szCs w:val="28"/>
-        </w:rPr>
-      </w:pPr>
-      <w:r>
-        <w:rPr>
-          <w:noProof/>
-          <w:sz w:val="28"/>
-          <w:szCs w:val="28"/>
-        </w:rPr>
         <w:lastRenderedPageBreak/>
-        <w:t>ở đây chúng ta tạo file tên là file test.html để chạy demo và tạo một test.sass ở chúng ta không tạ</w:t>
-      </w:r>
-      <w:r>
-        <w:rPr>
-          <w:noProof/>
-          <w:sz w:val="28"/>
-          <w:szCs w:val="28"/>
-        </w:rPr>
-        <w:t>o file css mà chúng ta chit tạo file sass khi nào coe hoàn thành thì chúng ta sẽ sử dụng dòng lệnh để chuyển từ file sass sang file css.</w:t>
-      </w:r>
-    </w:p>
-    <w:p>
-      <w:pPr>
-        <w:rPr>
-          <w:noProof/>
-          <w:sz w:val="28"/>
-          <w:szCs w:val="28"/>
-        </w:rPr>
-      </w:pPr>
-      <w:r>
-        <w:rPr>
-          <w:noProof/>
-          <w:sz w:val="28"/>
-          <w:szCs w:val="28"/>
-        </w:rPr>
-        <w:t>File test.html</w:t>
-      </w:r>
-    </w:p>
-    <w:p>
-      <w:pPr>
-        <w:jc w:val="center"/>
-        <w:rPr>
-          <w:sz w:val="28"/>
-          <w:szCs w:val="28"/>
-        </w:rPr>
-      </w:pPr>
-      <w:r>
-        <w:rPr>
-          <w:noProof/>
-          <w:sz w:val="28"/>
-          <w:szCs w:val="28"/>
-        </w:rPr>
         <w:drawing>
-          <wp:inline distT="0" distB="0" distL="0" distR="0" wp14:anchorId="30D1B3AC" wp14:editId="77E6938A">
-            <wp:extent cx="4791075" cy="2152650"/>
-            <wp:effectExtent l="0" t="0" r="9525" b="0"/>
-            <wp:docPr id="12" name="Picture 12"/>
+          <wp:inline distT="0" distB="0" distL="0" distR="0" wp14:anchorId="6B537D69" wp14:editId="7CFF2186">
+            <wp:extent cx="5943600" cy="3016885"/>
+            <wp:effectExtent l="0" t="0" r="0" b="0"/>
+            <wp:docPr id="16" name="Picture 16"/>
             <wp:cNvGraphicFramePr>
               <a:graphicFrameLocks xmlns:a="http://schemas.openxmlformats.org/drawingml/2006/main" noChangeAspect="1"/>
             </wp:cNvGraphicFramePr>
@@ -2308,7 +1997,7 @@
                   <pic:spPr>
                     <a:xfrm>
                       <a:off x="0" y="0"/>
-                      <a:ext cx="4791075" cy="2152650"/>
+                      <a:ext cx="5943600" cy="3016885"/>
                     </a:xfrm>
                     <a:prstGeom prst="rect">
                       <a:avLst/>
@@ -2323,7 +2012,7 @@
     </w:p>
     <w:p>
       <w:pPr>
-        <w:pStyle w:val="Heading1"/>
+        <w:pStyle w:val="Heading3"/>
         <w:jc w:val="center"/>
         <w:rPr>
           <w:rFonts w:asciiTheme="minorHAnsi" w:hAnsiTheme="minorHAnsi"/>
@@ -2339,47 +2028,52 @@
           <w:sz w:val="28"/>
           <w:szCs w:val="28"/>
         </w:rPr>
-        <w:t>Hình 4:code trong HTML</w:t>
-      </w:r>
-    </w:p>
-    <w:p>
-      <w:pPr>
-        <w:rPr>
-          <w:b/>
-          <w:sz w:val="28"/>
-          <w:szCs w:val="28"/>
-        </w:rPr>
-      </w:pPr>
-      <w:r>
-        <w:rPr>
-          <w:b/>
-          <w:sz w:val="28"/>
-          <w:szCs w:val="28"/>
-        </w:rPr>
-        <w:sym w:font="Wingdings" w:char="F0E8"/>
-      </w:r>
-      <w:r>
-        <w:rPr>
-          <w:b/>
-          <w:sz w:val="28"/>
-          <w:szCs w:val="28"/>
-        </w:rPr>
-        <w:t>Chú ý:bạn nào sử dụng Visua Studio code thì nhớ Install thư viện SASS vào trong project</w:t>
-      </w:r>
-    </w:p>
-    <w:p>
-      <w:pPr>
-        <w:rPr>
-          <w:sz w:val="28"/>
-          <w:szCs w:val="28"/>
-        </w:rPr>
-      </w:pPr>
-      <w:r>
-        <w:rPr>
-          <w:sz w:val="28"/>
-          <w:szCs w:val="28"/>
-        </w:rPr>
-        <w:t>Test.sass</w:t>
+        <w:t>Hình 7:Chuyển file thành công</w:t>
+      </w:r>
+    </w:p>
+    <w:p>
+      <w:pPr>
+        <w:rPr>
+          <w:sz w:val="28"/>
+          <w:szCs w:val="28"/>
+        </w:rPr>
+      </w:pPr>
+      <w:r>
+        <w:rPr>
+          <w:sz w:val="28"/>
+          <w:szCs w:val="28"/>
+        </w:rPr>
+        <w:t xml:space="preserve">Sau khi bạn chuyển file thành công thì trong thư mục css đã chuyển sẽ có 2 file </w:t>
+      </w:r>
+    </w:p>
+    <w:p>
+      <w:pPr>
+        <w:rPr>
+          <w:sz w:val="28"/>
+          <w:szCs w:val="28"/>
+        </w:rPr>
+      </w:pPr>
+      <w:r>
+        <w:rPr>
+          <w:sz w:val="28"/>
+          <w:szCs w:val="28"/>
+        </w:rPr>
+        <w:t>1.file của sass được chuyển thành css</w:t>
+      </w:r>
+    </w:p>
+    <w:p>
+      <w:pPr>
+        <w:rPr>
+          <w:sz w:val="28"/>
+          <w:szCs w:val="28"/>
+        </w:rPr>
+      </w:pPr>
+      <w:r>
+        <w:rPr>
+          <w:sz w:val="28"/>
+          <w:szCs w:val="28"/>
+        </w:rPr>
+        <w:t xml:space="preserve">2.file map của hệ thống </w:t>
       </w:r>
     </w:p>
     <w:p>
@@ -2397,10 +2091,10 @@
           <w:szCs w:val="28"/>
         </w:rPr>
         <w:drawing>
-          <wp:inline distT="0" distB="0" distL="0" distR="0" wp14:anchorId="63B70EF7" wp14:editId="00C60110">
-            <wp:extent cx="2647950" cy="2581275"/>
-            <wp:effectExtent l="0" t="0" r="0" b="9525"/>
-            <wp:docPr id="14" name="Picture 14"/>
+          <wp:inline distT="0" distB="0" distL="0" distR="0" wp14:anchorId="62B5FF99" wp14:editId="7B1B7C67">
+            <wp:extent cx="5648325" cy="504825"/>
+            <wp:effectExtent l="0" t="0" r="9525" b="9525"/>
+            <wp:docPr id="17" name="Picture 17"/>
             <wp:cNvGraphicFramePr>
               <a:graphicFrameLocks xmlns:a="http://schemas.openxmlformats.org/drawingml/2006/main" noChangeAspect="1"/>
             </wp:cNvGraphicFramePr>
@@ -2420,391 +2114,6 @@
                   <pic:spPr>
                     <a:xfrm>
                       <a:off x="0" y="0"/>
-                      <a:ext cx="2647950" cy="2581275"/>
-                    </a:xfrm>
-                    <a:prstGeom prst="rect">
-                      <a:avLst/>
-                    </a:prstGeom>
-                  </pic:spPr>
-                </pic:pic>
-              </a:graphicData>
-            </a:graphic>
-          </wp:inline>
-        </w:drawing>
-      </w:r>
-    </w:p>
-    <w:p>
-      <w:pPr>
-        <w:pStyle w:val="Heading1"/>
-        <w:jc w:val="center"/>
-        <w:rPr>
-          <w:rFonts w:asciiTheme="minorHAnsi" w:hAnsiTheme="minorHAnsi"/>
-          <w:color w:val="auto"/>
-          <w:sz w:val="28"/>
-          <w:szCs w:val="28"/>
-        </w:rPr>
-      </w:pPr>
-      <w:r>
-        <w:rPr>
-          <w:rFonts w:asciiTheme="minorHAnsi" w:hAnsiTheme="minorHAnsi"/>
-          <w:color w:val="auto"/>
-          <w:sz w:val="28"/>
-          <w:szCs w:val="28"/>
-        </w:rPr>
-        <w:lastRenderedPageBreak/>
-        <w:t>Hình 5:code trong file sass</w:t>
-      </w:r>
-    </w:p>
-    <w:p>
-      <w:pPr>
-        <w:rPr>
-          <w:sz w:val="28"/>
-          <w:szCs w:val="28"/>
-        </w:rPr>
-      </w:pPr>
-      <w:r>
-        <w:rPr>
-          <w:sz w:val="28"/>
-          <w:szCs w:val="28"/>
-        </w:rPr>
-        <w:t xml:space="preserve">ở đây mình tạo một file sass rất đơn giản để cho mọi người dễ hiểu, file sass cho phép chúng ta đặc một biến chung khi nào cần sử dụng thì gọi đến biến đó và sử dụng việc sự dụng này </w:t>
-      </w:r>
-      <w:r>
-        <w:rPr>
-          <w:sz w:val="28"/>
-          <w:szCs w:val="28"/>
-        </w:rPr>
-        <w:t xml:space="preserve">rất dễ dàng cho việc xóa và sửa </w:t>
-      </w:r>
-    </w:p>
-    <w:p>
-      <w:pPr>
-        <w:jc w:val="center"/>
-        <w:rPr>
-          <w:sz w:val="28"/>
-          <w:szCs w:val="28"/>
-        </w:rPr>
-      </w:pPr>
-      <w:r>
-        <w:rPr>
-          <w:noProof/>
-          <w:sz w:val="28"/>
-          <w:szCs w:val="28"/>
-        </w:rPr>
-        <w:drawing>
-          <wp:inline distT="0" distB="0" distL="0" distR="0" wp14:anchorId="4723626F" wp14:editId="338408D4">
-            <wp:extent cx="5848350" cy="2276475"/>
-            <wp:effectExtent l="0" t="0" r="0" b="9525"/>
-            <wp:docPr id="15" name="Picture 15"/>
-            <wp:cNvGraphicFramePr>
-              <a:graphicFrameLocks xmlns:a="http://schemas.openxmlformats.org/drawingml/2006/main" noChangeAspect="1"/>
-            </wp:cNvGraphicFramePr>
-            <a:graphic xmlns:a="http://schemas.openxmlformats.org/drawingml/2006/main">
-              <a:graphicData uri="http://schemas.openxmlformats.org/drawingml/2006/picture">
-                <pic:pic xmlns:pic="http://schemas.openxmlformats.org/drawingml/2006/picture">
-                  <pic:nvPicPr>
-                    <pic:cNvPr id="1" name=""/>
-                    <pic:cNvPicPr/>
-                  </pic:nvPicPr>
-                  <pic:blipFill>
-                    <a:blip r:embed="rId14"/>
-                    <a:stretch>
-                      <a:fillRect/>
-                    </a:stretch>
-                  </pic:blipFill>
-                  <pic:spPr>
-                    <a:xfrm>
-                      <a:off x="0" y="0"/>
-                      <a:ext cx="5848350" cy="2276475"/>
-                    </a:xfrm>
-                    <a:prstGeom prst="rect">
-                      <a:avLst/>
-                    </a:prstGeom>
-                  </pic:spPr>
-                </pic:pic>
-              </a:graphicData>
-            </a:graphic>
-          </wp:inline>
-        </w:drawing>
-      </w:r>
-    </w:p>
-    <w:p>
-      <w:pPr>
-        <w:pStyle w:val="Heading1"/>
-        <w:jc w:val="center"/>
-        <w:rPr>
-          <w:rFonts w:asciiTheme="minorHAnsi" w:hAnsiTheme="minorHAnsi"/>
-          <w:color w:val="auto"/>
-          <w:sz w:val="28"/>
-          <w:szCs w:val="28"/>
-        </w:rPr>
-      </w:pPr>
-      <w:r>
-        <w:rPr>
-          <w:rFonts w:asciiTheme="minorHAnsi" w:hAnsiTheme="minorHAnsi"/>
-          <w:color w:val="auto"/>
-          <w:sz w:val="28"/>
-          <w:szCs w:val="28"/>
-        </w:rPr>
-        <w:t>Hình 6:Giao diện chính khi chưa có css</w:t>
-      </w:r>
-    </w:p>
-    <w:p>
-      <w:pPr>
-        <w:rPr>
-          <w:sz w:val="28"/>
-          <w:szCs w:val="28"/>
-        </w:rPr>
-      </w:pPr>
-      <w:r>
-        <w:rPr>
-          <w:sz w:val="28"/>
-          <w:szCs w:val="28"/>
-        </w:rPr>
-        <w:t xml:space="preserve">Tiếp theo chúng ta tiến dùng dòng lệnh gõ vào </w:t>
-      </w:r>
-      <w:r>
-        <w:rPr>
-          <w:sz w:val="28"/>
-          <w:szCs w:val="28"/>
-        </w:rPr>
-        <w:t>Command Prompt(cmd)</w:t>
-      </w:r>
-      <w:r>
-        <w:rPr>
-          <w:sz w:val="28"/>
-          <w:szCs w:val="28"/>
-        </w:rPr>
-        <w:t xml:space="preserve"> để tiến hành chuyể</w:t>
-      </w:r>
-      <w:r>
-        <w:rPr>
-          <w:sz w:val="28"/>
-          <w:szCs w:val="28"/>
-        </w:rPr>
-        <w:t>n file sass sang file css</w:t>
-      </w:r>
-    </w:p>
-    <w:p>
-      <w:pPr>
-        <w:rPr>
-          <w:b/>
-          <w:sz w:val="28"/>
-          <w:szCs w:val="28"/>
-        </w:rPr>
-      </w:pPr>
-      <w:r>
-        <w:rPr>
-          <w:b/>
-          <w:sz w:val="28"/>
-          <w:szCs w:val="28"/>
-        </w:rPr>
-        <w:t>Dòng lệnh chuyển file sass thành flie css:</w:t>
-      </w:r>
-    </w:p>
-    <w:p>
-      <w:pPr>
-        <w:rPr>
-          <w:sz w:val="28"/>
-          <w:szCs w:val="28"/>
-        </w:rPr>
-      </w:pPr>
-      <w:r>
-        <w:rPr>
-          <w:sz w:val="28"/>
-          <w:szCs w:val="28"/>
-        </w:rPr>
-        <w:sym w:font="Wingdings" w:char="F0E8"/>
-      </w:r>
-      <w:r>
-        <w:rPr>
-          <w:sz w:val="28"/>
-          <w:szCs w:val="28"/>
-        </w:rPr>
-        <w:t>sass --watch public/sass/test.sass:css/test.css</w:t>
-      </w:r>
-    </w:p>
-    <w:p>
-      <w:pPr>
-        <w:rPr>
-          <w:b/>
-          <w:sz w:val="28"/>
-          <w:szCs w:val="28"/>
-        </w:rPr>
-      </w:pPr>
-      <w:r>
-        <w:rPr>
-          <w:b/>
-          <w:sz w:val="28"/>
-          <w:szCs w:val="28"/>
-        </w:rPr>
-        <w:t>Chú ý:Bạn nhớ gõ đúng đường dẫn các thư mục trong project của mình đã tạo</w:t>
-      </w:r>
-    </w:p>
-    <w:p>
-      <w:pPr>
-        <w:rPr>
-          <w:sz w:val="28"/>
-          <w:szCs w:val="28"/>
-        </w:rPr>
-      </w:pPr>
-    </w:p>
-    <w:p>
-      <w:pPr>
-        <w:jc w:val="center"/>
-        <w:rPr>
-          <w:sz w:val="28"/>
-          <w:szCs w:val="28"/>
-        </w:rPr>
-      </w:pPr>
-      <w:r>
-        <w:rPr>
-          <w:noProof/>
-          <w:sz w:val="28"/>
-          <w:szCs w:val="28"/>
-        </w:rPr>
-        <w:lastRenderedPageBreak/>
-        <w:drawing>
-          <wp:inline distT="0" distB="0" distL="0" distR="0" wp14:anchorId="6B537D69" wp14:editId="7CFF2186">
-            <wp:extent cx="5943600" cy="3016885"/>
-            <wp:effectExtent l="0" t="0" r="0" b="0"/>
-            <wp:docPr id="16" name="Picture 16"/>
-            <wp:cNvGraphicFramePr>
-              <a:graphicFrameLocks xmlns:a="http://schemas.openxmlformats.org/drawingml/2006/main" noChangeAspect="1"/>
-            </wp:cNvGraphicFramePr>
-            <a:graphic xmlns:a="http://schemas.openxmlformats.org/drawingml/2006/main">
-              <a:graphicData uri="http://schemas.openxmlformats.org/drawingml/2006/picture">
-                <pic:pic xmlns:pic="http://schemas.openxmlformats.org/drawingml/2006/picture">
-                  <pic:nvPicPr>
-                    <pic:cNvPr id="1" name=""/>
-                    <pic:cNvPicPr/>
-                  </pic:nvPicPr>
-                  <pic:blipFill>
-                    <a:blip r:embed="rId15"/>
-                    <a:stretch>
-                      <a:fillRect/>
-                    </a:stretch>
-                  </pic:blipFill>
-                  <pic:spPr>
-                    <a:xfrm>
-                      <a:off x="0" y="0"/>
-                      <a:ext cx="5943600" cy="3016885"/>
-                    </a:xfrm>
-                    <a:prstGeom prst="rect">
-                      <a:avLst/>
-                    </a:prstGeom>
-                  </pic:spPr>
-                </pic:pic>
-              </a:graphicData>
-            </a:graphic>
-          </wp:inline>
-        </w:drawing>
-      </w:r>
-    </w:p>
-    <w:p>
-      <w:pPr>
-        <w:pStyle w:val="Heading3"/>
-        <w:jc w:val="center"/>
-        <w:rPr>
-          <w:rFonts w:asciiTheme="minorHAnsi" w:hAnsiTheme="minorHAnsi"/>
-          <w:color w:val="auto"/>
-          <w:sz w:val="28"/>
-          <w:szCs w:val="28"/>
-        </w:rPr>
-      </w:pPr>
-      <w:r>
-        <w:rPr>
-          <w:rFonts w:asciiTheme="minorHAnsi" w:hAnsiTheme="minorHAnsi"/>
-          <w:color w:val="auto"/>
-          <w:sz w:val="28"/>
-          <w:szCs w:val="28"/>
-        </w:rPr>
-        <w:t>Hình 7:Chuyển file thành công</w:t>
-      </w:r>
-    </w:p>
-    <w:p>
-      <w:pPr>
-        <w:rPr>
-          <w:sz w:val="28"/>
-          <w:szCs w:val="28"/>
-        </w:rPr>
-      </w:pPr>
-      <w:r>
-        <w:rPr>
-          <w:sz w:val="28"/>
-          <w:szCs w:val="28"/>
-        </w:rPr>
-        <w:t xml:space="preserve">Sau khi bạn chuyển file thành công thì trong thư mục css đã chuyển sẽ có 2 file </w:t>
-      </w:r>
-    </w:p>
-    <w:p>
-      <w:pPr>
-        <w:rPr>
-          <w:sz w:val="28"/>
-          <w:szCs w:val="28"/>
-        </w:rPr>
-      </w:pPr>
-      <w:r>
-        <w:rPr>
-          <w:sz w:val="28"/>
-          <w:szCs w:val="28"/>
-        </w:rPr>
-        <w:t>1.file của sass được chuyển thành css</w:t>
-      </w:r>
-    </w:p>
-    <w:p>
-      <w:pPr>
-        <w:rPr>
-          <w:sz w:val="28"/>
-          <w:szCs w:val="28"/>
-        </w:rPr>
-      </w:pPr>
-      <w:r>
-        <w:rPr>
-          <w:sz w:val="28"/>
-          <w:szCs w:val="28"/>
-        </w:rPr>
-        <w:t xml:space="preserve">2.file map của hệ thống </w:t>
-      </w:r>
-    </w:p>
-    <w:p>
-      <w:pPr>
-        <w:jc w:val="center"/>
-        <w:rPr>
-          <w:sz w:val="28"/>
-          <w:szCs w:val="28"/>
-        </w:rPr>
-      </w:pPr>
-      <w:r>
-        <w:rPr>
-          <w:noProof/>
-          <w:sz w:val="28"/>
-          <w:szCs w:val="28"/>
-        </w:rPr>
-        <w:drawing>
-          <wp:inline distT="0" distB="0" distL="0" distR="0" wp14:anchorId="62B5FF99" wp14:editId="7B1B7C67">
-            <wp:extent cx="5648325" cy="504825"/>
-            <wp:effectExtent l="0" t="0" r="9525" b="9525"/>
-            <wp:docPr id="17" name="Picture 17"/>
-            <wp:cNvGraphicFramePr>
-              <a:graphicFrameLocks xmlns:a="http://schemas.openxmlformats.org/drawingml/2006/main" noChangeAspect="1"/>
-            </wp:cNvGraphicFramePr>
-            <a:graphic xmlns:a="http://schemas.openxmlformats.org/drawingml/2006/main">
-              <a:graphicData uri="http://schemas.openxmlformats.org/drawingml/2006/picture">
-                <pic:pic xmlns:pic="http://schemas.openxmlformats.org/drawingml/2006/picture">
-                  <pic:nvPicPr>
-                    <pic:cNvPr id="1" name=""/>
-                    <pic:cNvPicPr/>
-                  </pic:nvPicPr>
-                  <pic:blipFill>
-                    <a:blip r:embed="rId16"/>
-                    <a:stretch>
-                      <a:fillRect/>
-                    </a:stretch>
-                  </pic:blipFill>
-                  <pic:spPr>
-                    <a:xfrm>
-                      <a:off x="0" y="0"/>
                       <a:ext cx="5648325" cy="504825"/>
                     </a:xfrm>
                     <a:prstGeom prst="rect">
@@ -2905,7 +2214,7 @@
                     </pic:cNvPicPr>
                   </pic:nvPicPr>
                   <pic:blipFill>
-                    <a:blip r:embed="rId17">
+                    <a:blip r:embed="rId14">
                       <a:extLst>
                         <a:ext uri="{28A0092B-C50C-407E-A947-70E740481C1C}">
                           <a14:useLocalDpi xmlns:a14="http://schemas.microsoft.com/office/drawing/2010/main" val="0"/>
@@ -3005,7 +2314,7 @@
                     <pic:cNvPicPr/>
                   </pic:nvPicPr>
                   <pic:blipFill>
-                    <a:blip r:embed="rId18"/>
+                    <a:blip r:embed="rId15"/>
                     <a:stretch>
                       <a:fillRect/>
                     </a:stretch>
@@ -3061,7 +2370,7 @@
           <w:szCs w:val="28"/>
         </w:rPr>
       </w:pPr>
-      <w:bookmarkStart w:id="6" w:name="_Toc21655850"/>
+      <w:bookmarkStart w:id="7" w:name="_Toc21655850"/>
       <w:r>
         <w:rPr>
           <w:b/>
@@ -3070,7 +2379,7 @@
         </w:rPr>
         <w:t>Một số tính năng của SASS</w:t>
       </w:r>
-      <w:bookmarkEnd w:id="6"/>
+      <w:bookmarkEnd w:id="7"/>
     </w:p>
     <w:p>
       <w:pPr>
@@ -3083,7 +2392,7 @@
           <w:szCs w:val="28"/>
         </w:rPr>
       </w:pPr>
-      <w:bookmarkStart w:id="7" w:name="_Toc21655851"/>
+      <w:bookmarkStart w:id="8" w:name="_Toc21655851"/>
       <w:r>
         <w:rPr>
           <w:rFonts w:asciiTheme="minorHAnsi" w:hAnsiTheme="minorHAnsi"/>
@@ -3094,7 +2403,7 @@
         </w:rPr>
         <w:t>1.Sử dụng biến</w:t>
       </w:r>
-      <w:bookmarkEnd w:id="7"/>
+      <w:bookmarkEnd w:id="8"/>
     </w:p>
     <w:p>
       <w:pPr>
@@ -3157,7 +2466,7 @@
                     <pic:cNvPicPr/>
                   </pic:nvPicPr>
                   <pic:blipFill>
-                    <a:blip r:embed="rId13"/>
+                    <a:blip r:embed="rId10"/>
                     <a:stretch>
                       <a:fillRect/>
                     </a:stretch>
@@ -3210,7 +2519,7 @@
           <w:szCs w:val="28"/>
         </w:rPr>
       </w:pPr>
-      <w:bookmarkStart w:id="8" w:name="_Toc21655852"/>
+      <w:bookmarkStart w:id="9" w:name="_Toc21655852"/>
       <w:r>
         <w:rPr>
           <w:rFonts w:asciiTheme="minorHAnsi" w:hAnsiTheme="minorHAnsi"/>
@@ -3221,7 +2530,7 @@
         </w:rPr>
         <w:t>2.Tính năng xếp chồng trong SASS</w:t>
       </w:r>
-      <w:bookmarkEnd w:id="8"/>
+      <w:bookmarkEnd w:id="9"/>
     </w:p>
     <w:p>
       <w:pPr>
@@ -3253,7 +2562,7 @@
                     <pic:cNvPicPr/>
                   </pic:nvPicPr>
                   <pic:blipFill>
-                    <a:blip r:embed="rId19"/>
+                    <a:blip r:embed="rId16"/>
                     <a:stretch>
                       <a:fillRect/>
                     </a:stretch>
@@ -3306,7 +2615,7 @@
           <w:szCs w:val="28"/>
         </w:rPr>
       </w:pPr>
-      <w:bookmarkStart w:id="9" w:name="_Toc21655853"/>
+      <w:bookmarkStart w:id="10" w:name="_Toc21655853"/>
       <w:r>
         <w:rPr>
           <w:rFonts w:asciiTheme="minorHAnsi" w:hAnsiTheme="minorHAnsi"/>
@@ -3317,7 +2626,7 @@
         </w:rPr>
         <w:t>3.Tính năng sử dụng lại code</w:t>
       </w:r>
-      <w:bookmarkEnd w:id="9"/>
+      <w:bookmarkEnd w:id="10"/>
     </w:p>
     <w:p>
       <w:pPr>
@@ -3410,7 +2719,7 @@
                     <pic:cNvPicPr/>
                   </pic:nvPicPr>
                   <pic:blipFill>
-                    <a:blip r:embed="rId20"/>
+                    <a:blip r:embed="rId17"/>
                     <a:stretch>
                       <a:fillRect/>
                     </a:stretch>
@@ -3493,29 +2802,7 @@
           <w:szCs w:val="28"/>
           <w:shd w:val="clear" w:color="auto" w:fill="FFFFFF"/>
         </w:rPr>
-        <w:t>Trong SASS có khái niệm là</w:t>
-      </w:r>
-      <w:r>
-        <w:rPr>
-          <w:rFonts w:cs="Segoe UI"/>
-          <w:color w:val="1B1B1B"/>
-          <w:spacing w:val="-1"/>
-          <w:sz w:val="28"/>
-          <w:szCs w:val="28"/>
-          <w:shd w:val="clear" w:color="auto" w:fill="FFFFFF"/>
-        </w:rPr>
-        <w:t xml:space="preserve"> @mixin, @mixin </w:t>
-      </w:r>
-      <w:r>
-        <w:rPr>
-          <w:rFonts w:cs="Segoe UI"/>
-          <w:color w:val="1B1B1B"/>
-          <w:spacing w:val="-1"/>
-          <w:sz w:val="28"/>
-          <w:szCs w:val="28"/>
-          <w:shd w:val="clear" w:color="auto" w:fill="FFFFFF"/>
-        </w:rPr>
-        <w:t>các bạn có thể hiểu nó tương tự như 1 hàm trong lập trình vậy.</w:t>
+        <w:t>Trong SASS có khái niệm là @mixin, @mixin các bạn có thể hiểu nó tương tự như 1 hàm trong lập trình vậy.</w:t>
       </w:r>
     </w:p>
     <w:p>
@@ -3618,7 +2905,7 @@
                     <pic:cNvPicPr/>
                   </pic:nvPicPr>
                   <pic:blipFill>
-                    <a:blip r:embed="rId21"/>
+                    <a:blip r:embed="rId18"/>
                     <a:stretch>
                       <a:fillRect/>
                     </a:stretch>
@@ -3638,8 +2925,6 @@
           </wp:inline>
         </w:drawing>
       </w:r>
-      <w:bookmarkStart w:id="10" w:name="_GoBack"/>
-      <w:bookmarkEnd w:id="10"/>
     </w:p>
     <w:p>
       <w:pPr>
@@ -5223,7 +4508,7 @@
 </file>
 
 <file path=customXml/itemProps1.xml><?xml version="1.0" encoding="utf-8"?>
-<ds:datastoreItem xmlns:ds="http://schemas.openxmlformats.org/officeDocument/2006/customXml" ds:itemID="{FC35D83C-5BD7-46C6-BC01-35028F96B215}">
+<ds:datastoreItem xmlns:ds="http://schemas.openxmlformats.org/officeDocument/2006/customXml" ds:itemID="{BA0EE185-3F14-4A46-A9B3-49528397F268}">
   <ds:schemaRefs>
     <ds:schemaRef ds:uri="http://schemas.openxmlformats.org/officeDocument/2006/bibliography"/>
   </ds:schemaRefs>
